--- a/[Week 9] October 16/Ch3-Review.docx
+++ b/[Week 9] October 16/Ch3-Review.docx
@@ -75,10 +75,7 @@
         <w:spacing w:after="0"/>
       </w:pPr>
       <w:r>
-        <w:t>The following relations and relationships</w:t>
-      </w:r>
-      <w:r>
-        <w:t xml:space="preserve"> have already been created in Zoo Starter.accdb:</w:t>
+        <w:t>The following relations and relationships have already been created in Zoo Starter.accdb:</w:t>
       </w:r>
     </w:p>
     <w:p>
@@ -100,14 +97,24 @@
       <w:r>
         <w:t>ANIMAL (</w:t>
       </w:r>
+      <w:proofErr w:type="spellStart"/>
       <w:r>
         <w:rPr>
           <w:u w:val="single"/>
         </w:rPr>
         <w:t>AnimalID</w:t>
       </w:r>
-      <w:r>
-        <w:t xml:space="preserve">, NickName, Species, Sex, Age, </w:t>
+      <w:proofErr w:type="spellEnd"/>
+      <w:r>
+        <w:t xml:space="preserve">, </w:t>
+      </w:r>
+      <w:proofErr w:type="spellStart"/>
+      <w:r>
+        <w:t>NickName</w:t>
+      </w:r>
+      <w:proofErr w:type="spellEnd"/>
+      <w:r>
+        <w:t xml:space="preserve">, Species, Sex, Age, </w:t>
       </w:r>
       <w:r>
         <w:rPr>
@@ -147,12 +154,14 @@
       <w:r>
         <w:t>EXHIBIT (</w:t>
       </w:r>
+      <w:proofErr w:type="spellStart"/>
       <w:r>
         <w:rPr>
           <w:u w:val="single"/>
         </w:rPr>
         <w:t>ExhibitName</w:t>
       </w:r>
+      <w:proofErr w:type="spellEnd"/>
       <w:r>
         <w:t>, Environment)</w:t>
       </w:r>
@@ -176,14 +185,24 @@
       <w:r>
         <w:t>KEEPER (</w:t>
       </w:r>
+      <w:proofErr w:type="spellStart"/>
       <w:r>
         <w:rPr>
           <w:u w:val="single"/>
         </w:rPr>
         <w:t>KeeperID</w:t>
       </w:r>
-      <w:r>
-        <w:t>, LastName, FirstName)</w:t>
+      <w:proofErr w:type="spellEnd"/>
+      <w:r>
+        <w:t xml:space="preserve">, </w:t>
+      </w:r>
+      <w:proofErr w:type="spellStart"/>
+      <w:r>
+        <w:t>LastName</w:t>
+      </w:r>
+      <w:proofErr w:type="spellEnd"/>
+      <w:r>
+        <w:t>, FirstName)</w:t>
       </w:r>
     </w:p>
     <w:p>
@@ -202,7 +221,15 @@
         <w:spacing w:after="0"/>
       </w:pPr>
       <w:r>
-        <w:t>Exhibit in ANIMAL must exist in ExhibitName in EXHIBIT.</w:t>
+        <w:t xml:space="preserve">Exhibit in ANIMAL must exist in </w:t>
+      </w:r>
+      <w:proofErr w:type="spellStart"/>
+      <w:r>
+        <w:t>ExhibitName</w:t>
+      </w:r>
+      <w:proofErr w:type="spellEnd"/>
+      <w:r>
+        <w:t xml:space="preserve"> in EXHIBIT.</w:t>
       </w:r>
     </w:p>
     <w:p>
@@ -220,7 +247,15 @@
         </w:pBdr>
       </w:pPr>
       <w:r>
-        <w:t>Keeper in ANIMAL must exist in KeeperID in KEEPER.</w:t>
+        <w:t xml:space="preserve">Keeper in ANIMAL must exist in </w:t>
+      </w:r>
+      <w:proofErr w:type="spellStart"/>
+      <w:r>
+        <w:t>KeeperID</w:t>
+      </w:r>
+      <w:proofErr w:type="spellEnd"/>
+      <w:r>
+        <w:t xml:space="preserve"> in KEEPER.</w:t>
       </w:r>
     </w:p>
     <w:p>
@@ -299,28 +334,32 @@
                 <w:between w:val="nil"/>
               </w:pBdr>
             </w:pPr>
+            <w:proofErr w:type="spellStart"/>
             <w:r>
               <w:t>AnimalID</w:t>
             </w:r>
-          </w:p>
-        </w:tc>
-        <w:tc>
-          <w:tcPr>
-            <w:tcW w:w="1471" w:type="dxa"/>
-          </w:tcPr>
-          <w:p>
-            <w:pPr>
-              <w:pBdr>
-                <w:top w:val="nil"/>
-                <w:left w:val="nil"/>
-                <w:bottom w:val="nil"/>
-                <w:right w:val="nil"/>
-                <w:between w:val="nil"/>
-              </w:pBdr>
-            </w:pPr>
+            <w:proofErr w:type="spellEnd"/>
+          </w:p>
+        </w:tc>
+        <w:tc>
+          <w:tcPr>
+            <w:tcW w:w="1471" w:type="dxa"/>
+          </w:tcPr>
+          <w:p>
+            <w:pPr>
+              <w:pBdr>
+                <w:top w:val="nil"/>
+                <w:left w:val="nil"/>
+                <w:bottom w:val="nil"/>
+                <w:right w:val="nil"/>
+                <w:between w:val="nil"/>
+              </w:pBdr>
+            </w:pPr>
+            <w:proofErr w:type="spellStart"/>
             <w:r>
               <w:t>NickName</w:t>
             </w:r>
+            <w:proofErr w:type="spellEnd"/>
           </w:p>
         </w:tc>
         <w:tc>
@@ -453,9 +492,11 @@
                 <w:between w:val="nil"/>
               </w:pBdr>
             </w:pPr>
+            <w:proofErr w:type="spellStart"/>
             <w:r>
               <w:t>Biggo</w:t>
             </w:r>
+            <w:proofErr w:type="spellEnd"/>
           </w:p>
         </w:tc>
         <w:tc>
@@ -588,9 +629,11 @@
                 <w:between w:val="nil"/>
               </w:pBdr>
             </w:pPr>
+            <w:proofErr w:type="spellStart"/>
             <w:r>
               <w:t>Biggette</w:t>
             </w:r>
+            <w:proofErr w:type="spellEnd"/>
           </w:p>
         </w:tc>
         <w:tc>
@@ -1263,9 +1306,11 @@
                 <w:between w:val="nil"/>
               </w:pBdr>
             </w:pPr>
+            <w:proofErr w:type="spellStart"/>
             <w:r>
               <w:t>Tusky</w:t>
             </w:r>
+            <w:proofErr w:type="spellEnd"/>
           </w:p>
         </w:tc>
         <w:tc>
@@ -1395,7 +1440,6 @@
         <w:rPr>
           <w:b/>
         </w:rPr>
-        <w:lastRenderedPageBreak/>
         <w:t>EXHIBIT</w:t>
       </w:r>
     </w:p>
@@ -1433,9 +1477,11 @@
                 <w:between w:val="nil"/>
               </w:pBdr>
             </w:pPr>
+            <w:proofErr w:type="spellStart"/>
             <w:r>
               <w:t>ExhibitName</w:t>
             </w:r>
+            <w:proofErr w:type="spellEnd"/>
           </w:p>
         </w:tc>
         <w:tc>
@@ -1607,9 +1653,11 @@
                 <w:between w:val="nil"/>
               </w:pBdr>
             </w:pPr>
+            <w:proofErr w:type="spellStart"/>
             <w:r>
               <w:t>KeeperID</w:t>
             </w:r>
+            <w:proofErr w:type="spellEnd"/>
           </w:p>
         </w:tc>
         <w:tc>
@@ -1626,9 +1674,11 @@
                 <w:between w:val="nil"/>
               </w:pBdr>
             </w:pPr>
+            <w:proofErr w:type="spellStart"/>
             <w:r>
               <w:t>LastName</w:t>
             </w:r>
+            <w:proofErr w:type="spellEnd"/>
           </w:p>
         </w:tc>
         <w:tc>
@@ -1803,9 +1853,11 @@
                 <w:between w:val="nil"/>
               </w:pBdr>
             </w:pPr>
+            <w:proofErr w:type="spellStart"/>
             <w:r>
               <w:t>Evertt</w:t>
             </w:r>
+            <w:proofErr w:type="spellEnd"/>
           </w:p>
         </w:tc>
         <w:tc>
@@ -1872,25 +1924,35 @@
         <w:t>SQL Queries:</w:t>
       </w:r>
       <w:r>
-        <w:t xml:space="preserve"> Using Microsoft Access SQL, create and run queries to answer the questions that follow. Save each query using the query name format SQLQuery-Review-#, where the # sign is replaced by the letter of the question.</w:t>
-      </w:r>
-    </w:p>
-    <w:p>
-      <w:pPr>
-        <w:pBdr>
-          <w:top w:val="nil"/>
-          <w:left w:val="nil"/>
-          <w:bottom w:val="nil"/>
-          <w:right w:val="nil"/>
-          <w:between w:val="nil"/>
-        </w:pBdr>
-      </w:pPr>
-      <w:r>
-        <w:t>Hint: If the same column name is contained i</w:t>
-      </w:r>
-      <w:r>
-        <w:t>n two different tables, Microsoft Access requires the table name to be specified with the column name, for example: EMPLOYEE.EmployeeNumber</w:t>
-      </w:r>
+        <w:t xml:space="preserve"> Using Microsoft Access SQL, create and run queries to answer the questions that follow. Save each query using the query name format </w:t>
+      </w:r>
+      <w:proofErr w:type="spellStart"/>
+      <w:r>
+        <w:t>SQLQuery</w:t>
+      </w:r>
+      <w:proofErr w:type="spellEnd"/>
+      <w:r>
+        <w:t>-Review-#, where the # sign is replaced by the letter of the question.</w:t>
+      </w:r>
+    </w:p>
+    <w:p>
+      <w:pPr>
+        <w:pBdr>
+          <w:top w:val="nil"/>
+          <w:left w:val="nil"/>
+          <w:bottom w:val="nil"/>
+          <w:right w:val="nil"/>
+          <w:between w:val="nil"/>
+        </w:pBdr>
+      </w:pPr>
+      <w:r>
+        <w:t xml:space="preserve">Hint: If the same column name is contained in two different tables, Microsoft Access requires the table name to be specified with the column name, for example: </w:t>
+      </w:r>
+      <w:proofErr w:type="spellStart"/>
+      <w:r>
+        <w:t>EMPLOYEE.EmployeeNumber</w:t>
+      </w:r>
+      <w:proofErr w:type="spellEnd"/>
     </w:p>
     <w:p>
       <w:pPr>
@@ -1922,13 +1984,15 @@
         <w:spacing w:after="0"/>
       </w:pPr>
       <w:r>
-        <w:t>Create a SQL query to display the exhibit, species, sex, age, and nickname of each animal. Create, run, and save this SQL query as SQLQuery-</w:t>
-      </w:r>
-      <w:r>
-        <w:t>Review</w:t>
-      </w:r>
-      <w:r>
-        <w:t>-A.</w:t>
+        <w:t xml:space="preserve">Create a SQL query to display the exhibit, species, sex, age, and nickname of each animal. Create, run, and save this SQL query as </w:t>
+      </w:r>
+      <w:proofErr w:type="spellStart"/>
+      <w:r>
+        <w:t>SQLQuery</w:t>
+      </w:r>
+      <w:proofErr w:type="spellEnd"/>
+      <w:r>
+        <w:t>-Review-A.</w:t>
       </w:r>
       <w:r>
         <w:br/>
@@ -1950,16 +2014,15 @@
         <w:spacing w:after="0"/>
       </w:pPr>
       <w:r>
-        <w:t>Create a SQL qu</w:t>
-      </w:r>
-      <w:r>
-        <w:t>ery to display the species, sex, age, and nickname of all animals in the African exhibit. Create, run, and save this SQL query as SQLQuery-</w:t>
-      </w:r>
-      <w:r>
-        <w:t>Review</w:t>
-      </w:r>
-      <w:r>
-        <w:t>-B.</w:t>
+        <w:t xml:space="preserve">Create a SQL query to display the species, sex, age, and nickname of all animals in the African exhibit. Create, run, and save this SQL query as </w:t>
+      </w:r>
+      <w:proofErr w:type="spellStart"/>
+      <w:r>
+        <w:t>SQLQuery</w:t>
+      </w:r>
+      <w:proofErr w:type="spellEnd"/>
+      <w:r>
+        <w:t>-Review-B.</w:t>
       </w:r>
       <w:r>
         <w:br/>
@@ -1981,16 +2044,15 @@
         <w:spacing w:after="0"/>
       </w:pPr>
       <w:r>
-        <w:t xml:space="preserve">Create a SQL query to display each animal's nickname and species, along with its exhibit and environment. </w:t>
-      </w:r>
-      <w:r>
-        <w:t>Create, run, and save this SQL query as SQLQuery-</w:t>
-      </w:r>
-      <w:r>
-        <w:t>Review</w:t>
-      </w:r>
-      <w:r>
-        <w:t>-C.</w:t>
+        <w:t xml:space="preserve">Create a SQL query to display each animal's nickname and species, along with its exhibit and environment. Create, run, and save this SQL query as </w:t>
+      </w:r>
+      <w:proofErr w:type="spellStart"/>
+      <w:r>
+        <w:t>SQLQuery</w:t>
+      </w:r>
+      <w:proofErr w:type="spellEnd"/>
+      <w:r>
+        <w:t>-Review-C.</w:t>
       </w:r>
       <w:r>
         <w:br/>
@@ -2012,14 +2074,15 @@
         <w:spacing w:after="0"/>
       </w:pPr>
       <w:r>
-        <w:lastRenderedPageBreak/>
-        <w:t>Create a SQL query to display the nickname, species, exhibit, and environment of all males younger than 12. Create, run, and save this SQL query as SQLQuery-</w:t>
-      </w:r>
-      <w:r>
-        <w:t>Review</w:t>
-      </w:r>
-      <w:r>
-        <w:t>-D.</w:t>
+        <w:t xml:space="preserve">Create a SQL query to display the nickname, species, exhibit, and environment of all males younger than 12. Create, run, and save this SQL query as </w:t>
+      </w:r>
+      <w:proofErr w:type="spellStart"/>
+      <w:r>
+        <w:t>SQLQuery</w:t>
+      </w:r>
+      <w:proofErr w:type="spellEnd"/>
+      <w:r>
+        <w:t>-Review-D.</w:t>
       </w:r>
       <w:r>
         <w:br/>
@@ -2040,33 +2103,29 @@
         </w:pBdr>
       </w:pPr>
       <w:r>
-        <w:t>Create a SQL query to displa</w:t>
-      </w:r>
-      <w:r>
-        <w:t>y the nickname, species, exhibit, environment, and keeper (first and last names) of all females older than 5 who live in a saltwater environment. Create, run, and save this SQL query as SQLQuery-</w:t>
-      </w:r>
-      <w:r>
-        <w:t>Review</w:t>
-      </w:r>
-      <w:r>
-        <w:t>-E.</w:t>
-      </w:r>
-    </w:p>
-    <w:p>
-      <w:pPr>
-        <w:pBdr>
-          <w:top w:val="nil"/>
-          <w:left w:val="nil"/>
-          <w:bottom w:val="nil"/>
-          <w:right w:val="nil"/>
-          <w:between w:val="nil"/>
-        </w:pBdr>
-      </w:pPr>
-      <w:r>
-        <w:t>Exit from Microsoft Access and then submit your dat</w:t>
-      </w:r>
-      <w:r>
-        <w:t>abase file in the assignment.</w:t>
+        <w:t xml:space="preserve">Create a SQL query to display the nickname, species, exhibit, environment, and keeper (first and last names) of all females older than 5 who live in a saltwater environment. Create, run, and save this SQL query as </w:t>
+      </w:r>
+      <w:proofErr w:type="spellStart"/>
+      <w:r>
+        <w:t>SQLQuery</w:t>
+      </w:r>
+      <w:proofErr w:type="spellEnd"/>
+      <w:r>
+        <w:t>-Review-E.</w:t>
+      </w:r>
+    </w:p>
+    <w:p>
+      <w:pPr>
+        <w:pBdr>
+          <w:top w:val="nil"/>
+          <w:left w:val="nil"/>
+          <w:bottom w:val="nil"/>
+          <w:right w:val="nil"/>
+          <w:between w:val="nil"/>
+        </w:pBdr>
+      </w:pPr>
+      <w:r>
+        <w:t>Exit from Microsoft Access and then submit your database file in the assignment.</w:t>
       </w:r>
     </w:p>
     <w:p>
@@ -2097,6 +2156,7 @@
         <w:rPr>
           <w:b/>
         </w:rPr>
+        <w:lastRenderedPageBreak/>
         <w:t>Bonus Question</w:t>
       </w:r>
       <w:r>
@@ -2137,10 +2197,7 @@
         <w:spacing w:after="0"/>
       </w:pPr>
       <w:r>
-        <w:t>Show the candidate keys from the o</w:t>
-      </w:r>
-      <w:r>
-        <w:t>riginal relation.</w:t>
+        <w:t>Show the candidate keys from the original relation.</w:t>
       </w:r>
     </w:p>
     <w:p>
@@ -2253,7 +2310,6 @@
         </w:pBdr>
       </w:pPr>
       <w:r>
-        <w:lastRenderedPageBreak/>
         <w:t>The referential integrity constraints for the foreign keys.</w:t>
       </w:r>
     </w:p>
@@ -2268,7 +2324,55 @@
         </w:pBdr>
       </w:pPr>
       <w:r>
-        <w:t>POLICE_OFFICER (OfficerID, LastName, FirstName, Email, StationID, StationPhone, CarID, CarModel)</w:t>
+        <w:t>POLICE_OFFICER (</w:t>
+      </w:r>
+      <w:proofErr w:type="spellStart"/>
+      <w:r>
+        <w:t>OfficerID</w:t>
+      </w:r>
+      <w:proofErr w:type="spellEnd"/>
+      <w:r>
+        <w:t xml:space="preserve">, </w:t>
+      </w:r>
+      <w:proofErr w:type="spellStart"/>
+      <w:r>
+        <w:t>LastName</w:t>
+      </w:r>
+      <w:proofErr w:type="spellEnd"/>
+      <w:r>
+        <w:t xml:space="preserve">, FirstName, Email, </w:t>
+      </w:r>
+      <w:proofErr w:type="spellStart"/>
+      <w:r>
+        <w:t>StationID</w:t>
+      </w:r>
+      <w:proofErr w:type="spellEnd"/>
+      <w:r>
+        <w:t xml:space="preserve">, </w:t>
+      </w:r>
+      <w:proofErr w:type="spellStart"/>
+      <w:r>
+        <w:t>StationPhone</w:t>
+      </w:r>
+      <w:proofErr w:type="spellEnd"/>
+      <w:r>
+        <w:t xml:space="preserve">, </w:t>
+      </w:r>
+      <w:proofErr w:type="spellStart"/>
+      <w:r>
+        <w:t>CarID</w:t>
+      </w:r>
+      <w:proofErr w:type="spellEnd"/>
+      <w:r>
+        <w:t xml:space="preserve">, </w:t>
+      </w:r>
+      <w:proofErr w:type="spellStart"/>
+      <w:r>
+        <w:t>CarModel</w:t>
+      </w:r>
+      <w:proofErr w:type="spellEnd"/>
+      <w:r>
+        <w:t>)</w:t>
       </w:r>
     </w:p>
     <w:p>
@@ -2284,9 +2388,11 @@
       <w:r>
         <w:t xml:space="preserve">Step 1: Candidate Keys: </w:t>
       </w:r>
+      <w:proofErr w:type="spellStart"/>
       <w:r>
         <w:t>OfficerID</w:t>
       </w:r>
+      <w:proofErr w:type="spellEnd"/>
     </w:p>
     <w:p>
       <w:pPr>
@@ -2314,14 +2420,26 @@
       </w:pPr>
       <w:r>
         <w:tab/>
-        <w:t xml:space="preserve">StationID </w:t>
+      </w:r>
+      <w:proofErr w:type="spellStart"/>
+      <w:r>
+        <w:t>StationID</w:t>
+      </w:r>
+      <w:proofErr w:type="spellEnd"/>
+      <w:r>
+        <w:t xml:space="preserve"> </w:t>
       </w:r>
       <w:r>
         <w:sym w:font="Wingdings" w:char="F0E0"/>
       </w:r>
       <w:r>
-        <w:t xml:space="preserve"> StationPhone</w:t>
-      </w:r>
+        <w:t xml:space="preserve"> </w:t>
+      </w:r>
+      <w:proofErr w:type="spellStart"/>
+      <w:r>
+        <w:t>StationPhone</w:t>
+      </w:r>
+      <w:proofErr w:type="spellEnd"/>
     </w:p>
     <w:p>
       <w:pPr>
@@ -2335,14 +2453,26 @@
       </w:pPr>
       <w:r>
         <w:tab/>
-        <w:t xml:space="preserve">CarID </w:t>
+      </w:r>
+      <w:proofErr w:type="spellStart"/>
+      <w:r>
+        <w:t>CarID</w:t>
+      </w:r>
+      <w:proofErr w:type="spellEnd"/>
+      <w:r>
+        <w:t xml:space="preserve"> </w:t>
       </w:r>
       <w:r>
         <w:sym w:font="Wingdings" w:char="F0E0"/>
       </w:r>
       <w:r>
-        <w:t xml:space="preserve"> CarModel</w:t>
-      </w:r>
+        <w:t xml:space="preserve"> </w:t>
+      </w:r>
+      <w:proofErr w:type="spellStart"/>
+      <w:r>
+        <w:t>CarModel</w:t>
+      </w:r>
+      <w:proofErr w:type="spellEnd"/>
     </w:p>
     <w:p>
       <w:pPr>
@@ -2357,25 +2487,47 @@
       <w:r>
         <w:t xml:space="preserve">Step 3: </w:t>
       </w:r>
-      <w:r>
-        <w:t>StationID and CarID</w:t>
-      </w:r>
+      <w:proofErr w:type="spellStart"/>
+      <w:r>
+        <w:t>StationID</w:t>
+      </w:r>
+      <w:proofErr w:type="spellEnd"/>
+      <w:r>
+        <w:t xml:space="preserve"> and </w:t>
+      </w:r>
+      <w:proofErr w:type="spellStart"/>
+      <w:r>
+        <w:t>CarID</w:t>
+      </w:r>
+      <w:proofErr w:type="spellEnd"/>
       <w:r>
         <w:t xml:space="preserve"> are not candidate keys.</w:t>
       </w:r>
-    </w:p>
-    <w:p>
-      <w:pPr>
-        <w:pBdr>
-          <w:top w:val="nil"/>
-          <w:left w:val="nil"/>
-          <w:bottom w:val="nil"/>
-          <w:right w:val="nil"/>
-          <w:between w:val="nil"/>
-        </w:pBdr>
-      </w:pPr>
-      <w:r>
-        <w:t xml:space="preserve">Step 3 a,b: </w:t>
+      <w:bookmarkStart w:id="1" w:name="_GoBack"/>
+      <w:bookmarkEnd w:id="1"/>
+    </w:p>
+    <w:p>
+      <w:pPr>
+        <w:pBdr>
+          <w:top w:val="nil"/>
+          <w:left w:val="nil"/>
+          <w:bottom w:val="nil"/>
+          <w:right w:val="nil"/>
+          <w:between w:val="nil"/>
+        </w:pBdr>
+      </w:pPr>
+      <w:r>
+        <w:t xml:space="preserve">Step 3 </w:t>
+      </w:r>
+      <w:proofErr w:type="spellStart"/>
+      <w:proofErr w:type="gramStart"/>
+      <w:r>
+        <w:t>a,b</w:t>
+      </w:r>
+      <w:proofErr w:type="spellEnd"/>
+      <w:proofErr w:type="gramEnd"/>
+      <w:r>
+        <w:t xml:space="preserve">: </w:t>
       </w:r>
     </w:p>
     <w:p>
@@ -2390,16 +2542,31 @@
         <w:ind w:firstLine="720"/>
       </w:pPr>
       <w:r>
-        <w:t xml:space="preserve">STATION ( </w:t>
-      </w:r>
+        <w:t xml:space="preserve">STATION </w:t>
+      </w:r>
+      <w:proofErr w:type="gramStart"/>
+      <w:r>
+        <w:t xml:space="preserve">( </w:t>
+      </w:r>
+      <w:proofErr w:type="spellStart"/>
       <w:r>
         <w:rPr>
           <w:u w:val="single"/>
         </w:rPr>
         <w:t>StationID</w:t>
       </w:r>
-      <w:r>
-        <w:t>, StationPhone )</w:t>
+      <w:proofErr w:type="spellEnd"/>
+      <w:proofErr w:type="gramEnd"/>
+      <w:r>
+        <w:t xml:space="preserve">, </w:t>
+      </w:r>
+      <w:proofErr w:type="spellStart"/>
+      <w:r>
+        <w:t>StationPhone</w:t>
+      </w:r>
+      <w:proofErr w:type="spellEnd"/>
+      <w:r>
+        <w:t xml:space="preserve"> )</w:t>
       </w:r>
     </w:p>
     <w:p>
@@ -2414,16 +2581,31 @@
         <w:ind w:firstLine="720"/>
       </w:pPr>
       <w:r>
-        <w:t xml:space="preserve">CAR ( </w:t>
-      </w:r>
+        <w:t xml:space="preserve">CAR </w:t>
+      </w:r>
+      <w:proofErr w:type="gramStart"/>
+      <w:r>
+        <w:t xml:space="preserve">( </w:t>
+      </w:r>
+      <w:proofErr w:type="spellStart"/>
       <w:r>
         <w:rPr>
           <w:u w:val="single"/>
         </w:rPr>
         <w:t>CarID</w:t>
       </w:r>
-      <w:r>
-        <w:t>, CarModel )</w:t>
+      <w:proofErr w:type="spellEnd"/>
+      <w:proofErr w:type="gramEnd"/>
+      <w:r>
+        <w:t xml:space="preserve">, </w:t>
+      </w:r>
+      <w:proofErr w:type="spellStart"/>
+      <w:r>
+        <w:t>CarModel</w:t>
+      </w:r>
+      <w:proofErr w:type="spellEnd"/>
+      <w:r>
+        <w:t xml:space="preserve"> )</w:t>
       </w:r>
     </w:p>
     <w:p>
@@ -2452,10 +2634,28 @@
       </w:pPr>
       <w:r>
         <w:tab/>
-      </w:r>
-      <w:r>
-        <w:t xml:space="preserve">POLICE_OFFICER (OfficerID, LastName, FirstName, Email, </w:t>
-      </w:r>
+        <w:t>POLICE_OFFICER (</w:t>
+      </w:r>
+      <w:proofErr w:type="spellStart"/>
+      <w:r>
+        <w:rPr>
+          <w:u w:val="single"/>
+        </w:rPr>
+        <w:t>OfficerID</w:t>
+      </w:r>
+      <w:proofErr w:type="spellEnd"/>
+      <w:r>
+        <w:t xml:space="preserve">, </w:t>
+      </w:r>
+      <w:proofErr w:type="spellStart"/>
+      <w:r>
+        <w:t>LastName</w:t>
+      </w:r>
+      <w:proofErr w:type="spellEnd"/>
+      <w:r>
+        <w:t xml:space="preserve">, FirstName, Email, </w:t>
+      </w:r>
+      <w:proofErr w:type="spellStart"/>
       <w:r>
         <w:rPr>
           <w:i/>
@@ -2463,12 +2663,12 @@
         </w:rPr>
         <w:t>StationID</w:t>
       </w:r>
-      <w:r>
-        <w:t>,</w:t>
-      </w:r>
-      <w:r>
-        <w:t xml:space="preserve"> </w:t>
-      </w:r>
+      <w:proofErr w:type="spellEnd"/>
+      <w:r>
+        <w:t xml:space="preserve">, </w:t>
+      </w:r>
+      <w:proofErr w:type="spellStart"/>
+      <w:proofErr w:type="gramStart"/>
       <w:r>
         <w:rPr>
           <w:i/>
@@ -2476,9 +2676,11 @@
         </w:rPr>
         <w:t>CarID</w:t>
       </w:r>
+      <w:proofErr w:type="spellEnd"/>
       <w:r>
         <w:t xml:space="preserve"> )</w:t>
       </w:r>
+      <w:proofErr w:type="gramEnd"/>
     </w:p>
     <w:p>
       <w:pPr>
@@ -2506,7 +2708,22 @@
       </w:pPr>
       <w:r>
         <w:tab/>
-        <w:t>StationID in POLICE_OFFICER must exist in StationID in STATION.</w:t>
+      </w:r>
+      <w:proofErr w:type="spellStart"/>
+      <w:r>
+        <w:t>StationID</w:t>
+      </w:r>
+      <w:proofErr w:type="spellEnd"/>
+      <w:r>
+        <w:t xml:space="preserve"> in POLICE_OFFICER must exist in </w:t>
+      </w:r>
+      <w:proofErr w:type="spellStart"/>
+      <w:r>
+        <w:t>StationID</w:t>
+      </w:r>
+      <w:proofErr w:type="spellEnd"/>
+      <w:r>
+        <w:t xml:space="preserve"> in STATION.</w:t>
       </w:r>
     </w:p>
     <w:p>
@@ -2521,10 +2738,23 @@
       </w:pPr>
       <w:r>
         <w:tab/>
-        <w:t>CarID in POLICE_OFFICER must exist in CarID in CAR.</w:t>
-      </w:r>
-      <w:bookmarkStart w:id="1" w:name="_GoBack"/>
-      <w:bookmarkEnd w:id="1"/>
+      </w:r>
+      <w:proofErr w:type="spellStart"/>
+      <w:r>
+        <w:t>CarID</w:t>
+      </w:r>
+      <w:proofErr w:type="spellEnd"/>
+      <w:r>
+        <w:t xml:space="preserve"> in POLICE_OFFICER must exist in </w:t>
+      </w:r>
+      <w:proofErr w:type="spellStart"/>
+      <w:r>
+        <w:t>CarID</w:t>
+      </w:r>
+      <w:proofErr w:type="spellEnd"/>
+      <w:r>
+        <w:t xml:space="preserve"> in CAR.</w:t>
+      </w:r>
     </w:p>
     <w:sectPr>
       <w:headerReference w:type="default" r:id="rId7"/>
@@ -3046,7 +3276,7 @@
       </w:pPr>
     </w:pPrDefault>
   </w:docDefaults>
-  <w:latentStyles w:defLockedState="0" w:defUIPriority="99" w:defSemiHidden="0" w:defUnhideWhenUsed="0" w:defQFormat="0" w:count="377">
+  <w:latentStyles w:defLockedState="0" w:defUIPriority="99" w:defSemiHidden="0" w:defUnhideWhenUsed="0" w:defQFormat="0" w:count="375">
     <w:lsdException w:name="Normal" w:uiPriority="0" w:qFormat="1"/>
     <w:lsdException w:name="heading 1" w:uiPriority="9" w:qFormat="1"/>
     <w:lsdException w:name="heading 2" w:semiHidden="1" w:uiPriority="9" w:unhideWhenUsed="1" w:qFormat="1"/>
@@ -3422,8 +3652,6 @@
     <w:lsdException w:name="Smart Hyperlink" w:semiHidden="1" w:unhideWhenUsed="1"/>
     <w:lsdException w:name="Hashtag" w:semiHidden="1" w:unhideWhenUsed="1"/>
     <w:lsdException w:name="Unresolved Mention" w:semiHidden="1" w:unhideWhenUsed="1"/>
-    <w:lsdException w:name="Smart Link" w:semiHidden="1" w:unhideWhenUsed="1"/>
-    <w:lsdException w:name="Smart Link Error" w:semiHidden="1" w:unhideWhenUsed="1"/>
   </w:latentStyles>
   <w:style w:type="paragraph" w:default="1" w:styleId="Normal">
     <w:name w:val="Normal"/>
